--- a/src/main/doc/问题.docx
+++ b/src/main/doc/问题.docx
@@ -3,6 +3,46 @@
 <w:document xmlns:ve="http://schemas.openxmlformats.org/markup-compatibility/2006" xmlns:o="urn:schemas-microsoft-com:office:office" xmlns:r="http://schemas.openxmlformats.org/officeDocument/2006/relationships" xmlns:m="http://schemas.openxmlformats.org/officeDocument/2006/math" xmlns:v="urn:schemas-microsoft-com:vml" xmlns:wp="http://schemas.openxmlformats.org/drawingml/2006/wordprocessingDrawing" xmlns:w10="urn:schemas-microsoft-com:office:word" xmlns:w="http://schemas.openxmlformats.org/wordprocessingml/2006/main" xmlns:wne="http://schemas.microsoft.com/office/word/2006/wordml">
   <w:body>
     <w:p>
+      <w:r>
+        <w:rPr>
+          <w:rFonts w:hint="eastAsia"/>
+        </w:rPr>
+        <w:t>1</w:t>
+      </w:r>
+      <w:r>
+        <w:rPr>
+          <w:rFonts w:hint="eastAsia"/>
+        </w:rPr>
+        <w:t>：使用数据异常：设备状态不为</w:t>
+      </w:r>
+      <w:r>
+        <w:rPr>
+          <w:rFonts w:hint="eastAsia"/>
+        </w:rPr>
+        <w:t>0</w:t>
+      </w:r>
+      <w:r>
+        <w:rPr>
+          <w:rFonts w:hint="eastAsia"/>
+        </w:rPr>
+        <w:t>时，如何记录使用数据？</w:t>
+      </w:r>
+    </w:p>
+    <w:p>
+      <w:r>
+        <w:rPr>
+          <w:rFonts w:hint="eastAsia"/>
+        </w:rPr>
+        <w:t>2</w:t>
+      </w:r>
+      <w:r>
+        <w:rPr>
+          <w:rFonts w:hint="eastAsia"/>
+        </w:rPr>
+        <w:t>：无使用数据时，需不需要生成账单？</w:t>
+      </w:r>
+    </w:p>
+    <w:p>
       <w:pPr>
         <w:rPr>
           <w:rFonts w:hint="eastAsia"/>
@@ -12,25 +52,13 @@
         <w:rPr>
           <w:rFonts w:hint="eastAsia"/>
         </w:rPr>
-        <w:t>1</w:t>
-      </w:r>
-      <w:r>
-        <w:rPr>
-          <w:rFonts w:hint="eastAsia"/>
-        </w:rPr>
-        <w:t>：使用数据异常：设备状态不为</w:t>
-      </w:r>
-      <w:r>
-        <w:rPr>
-          <w:rFonts w:hint="eastAsia"/>
-        </w:rPr>
-        <w:t>0</w:t>
-      </w:r>
-      <w:r>
-        <w:rPr>
-          <w:rFonts w:hint="eastAsia"/>
-        </w:rPr>
-        <w:t>时，如何记录使用数据？</w:t>
+        <w:t>3</w:t>
+      </w:r>
+      <w:r>
+        <w:rPr>
+          <w:rFonts w:hint="eastAsia"/>
+        </w:rPr>
+        <w:t>：未分配设备，使用数据如何处理？</w:t>
       </w:r>
     </w:p>
     <w:p>
@@ -39,31 +67,26 @@
           <w:rFonts w:hint="eastAsia"/>
         </w:rPr>
       </w:pPr>
-      <w:r>
-        <w:rPr>
-          <w:rFonts w:hint="eastAsia"/>
-        </w:rPr>
-        <w:t>2</w:t>
-      </w:r>
-      <w:r>
-        <w:rPr>
-          <w:rFonts w:hint="eastAsia"/>
-        </w:rPr>
-        <w:t>：无使用数据时，需不需要生成账单？</w:t>
-      </w:r>
-    </w:p>
-    <w:p>
-      <w:r>
-        <w:rPr>
-          <w:rFonts w:hint="eastAsia"/>
-        </w:rPr>
-        <w:t>3</w:t>
-      </w:r>
-      <w:r>
-        <w:rPr>
-          <w:rFonts w:hint="eastAsia"/>
-        </w:rPr>
-        <w:t>：未分配设备，使用数据如何处理？</w:t>
+    </w:p>
+    <w:p>
+      <w:pPr>
+        <w:rPr>
+          <w:rFonts w:hint="eastAsia"/>
+        </w:rPr>
+      </w:pPr>
+    </w:p>
+    <w:p>
+      <w:r>
+        <w:rPr>
+          <w:rFonts w:hint="eastAsia"/>
+        </w:rPr>
+        <w:t>4</w:t>
+      </w:r>
+      <w:r>
+        <w:rPr>
+          <w:rFonts w:hint="eastAsia"/>
+        </w:rPr>
+        <w:t>：在账单生成时，未付清的使用是否进入账单</w:t>
       </w:r>
     </w:p>
     <w:sectPr>
